--- a/Werneck-Matheus-Resume.docx
+++ b/Werneck-Matheus-Resume.docx
@@ -1964,75 +1964,66 @@
           <w:sz w:val="18"/>
         </w:rPr>
       </w:pPr>
-      <w:hyperlink r:id="rId8" w:history="1">
-        <w:r>
-          <w:rPr>
-            <w:rStyle w:val="Hyperlink"/>
-            <w:b/>
-            <w:w w:val="105"/>
-            <w:sz w:val="18"/>
-          </w:rPr>
-          <w:t>Tic-Tac-Toe</w:t>
-        </w:r>
-        <w:r>
-          <w:rPr>
-            <w:rStyle w:val="Hyperlink"/>
-            <w:b/>
-            <w:spacing w:val="31"/>
-            <w:w w:val="105"/>
-            <w:sz w:val="18"/>
-          </w:rPr>
-          <w:t xml:space="preserve"> </w:t>
-        </w:r>
-        <w:r>
-          <w:rPr>
-            <w:rStyle w:val="Hyperlink"/>
-            <w:b/>
-            <w:w w:val="105"/>
-            <w:sz w:val="18"/>
-          </w:rPr>
-          <w:t>Simulator</w:t>
-        </w:r>
-        <w:r>
-          <w:rPr>
-            <w:rStyle w:val="Hyperlink"/>
-            <w:b/>
-            <w:spacing w:val="15"/>
-            <w:w w:val="105"/>
-            <w:sz w:val="18"/>
-          </w:rPr>
-          <w:t xml:space="preserve"> </w:t>
-        </w:r>
-        <w:r>
-          <w:rPr>
-            <w:rStyle w:val="Hyperlink"/>
-            <w:b/>
-            <w:w w:val="105"/>
-            <w:sz w:val="18"/>
-          </w:rPr>
-          <w:t>(Academic</w:t>
-        </w:r>
-        <w:r>
-          <w:rPr>
-            <w:rStyle w:val="Hyperlink"/>
-            <w:b/>
-            <w:spacing w:val="23"/>
-            <w:w w:val="105"/>
-            <w:sz w:val="18"/>
-          </w:rPr>
-          <w:t xml:space="preserve"> </w:t>
-        </w:r>
-        <w:r>
-          <w:rPr>
-            <w:rStyle w:val="Hyperlink"/>
-            <w:b/>
-            <w:spacing w:val="-2"/>
-            <w:w w:val="105"/>
-            <w:sz w:val="18"/>
-          </w:rPr>
-          <w:t>Project)</w:t>
-        </w:r>
-      </w:hyperlink>
+      <w:r>
+        <w:rPr>
+          <w:b/>
+          <w:w w:val="105"/>
+          <w:sz w:val="18"/>
+        </w:rPr>
+        <w:t>Tic-Tac-Toe</w:t>
+      </w:r>
+      <w:r>
+        <w:rPr>
+          <w:b/>
+          <w:spacing w:val="31"/>
+          <w:w w:val="105"/>
+          <w:sz w:val="18"/>
+        </w:rPr>
+        <w:t xml:space="preserve"> </w:t>
+      </w:r>
+      <w:r>
+        <w:rPr>
+          <w:b/>
+          <w:w w:val="105"/>
+          <w:sz w:val="18"/>
+        </w:rPr>
+        <w:t>Simulator</w:t>
+      </w:r>
+      <w:r>
+        <w:rPr>
+          <w:b/>
+          <w:spacing w:val="15"/>
+          <w:w w:val="105"/>
+          <w:sz w:val="18"/>
+        </w:rPr>
+        <w:t xml:space="preserve"> </w:t>
+      </w:r>
+      <w:r>
+        <w:rPr>
+          <w:b/>
+          <w:w w:val="105"/>
+          <w:sz w:val="18"/>
+        </w:rPr>
+        <w:t>(Academic</w:t>
+      </w:r>
+      <w:r>
+        <w:rPr>
+          <w:b/>
+          <w:spacing w:val="23"/>
+          <w:w w:val="105"/>
+          <w:sz w:val="18"/>
+        </w:rPr>
+        <w:t xml:space="preserve"> </w:t>
+      </w:r>
+      <w:r>
+        <w:rPr>
+          <w:b/>
+          <w:spacing w:val="-2"/>
+          <w:w w:val="105"/>
+          <w:sz w:val="18"/>
+        </w:rPr>
+        <w:t>Project)</w:t>
+      </w:r>
     </w:p>
     <w:p>
       <w:pPr>

--- a/Werneck-Matheus-Resume.docx
+++ b/Werneck-Matheus-Resume.docx
@@ -281,7 +281,7 @@
           <w:w w:val="105"/>
           <w:sz w:val="19"/>
         </w:rPr>
-        <w:t>Designed</w:t>
+        <w:t>Developed</w:t>
       </w:r>
       <w:r>
         <w:rPr>
@@ -315,7 +315,7 @@
           <w:w w:val="105"/>
           <w:sz w:val="19"/>
         </w:rPr>
-        <w:t>developed</w:t>
+        <w:t>deployed</w:t>
       </w:r>
       <w:r>
         <w:rPr>
@@ -400,7 +400,7 @@
           <w:w w:val="105"/>
           <w:sz w:val="19"/>
         </w:rPr>
-        <w:t>using</w:t>
+        <w:t>in</w:t>
       </w:r>
       <w:r>
         <w:rPr>
@@ -604,7 +604,7 @@
           <w:color w:val="0A0A0A"/>
           <w:sz w:val="19"/>
         </w:rPr>
-        <w:t>Programmed</w:t>
+        <w:t>Implemented</w:t>
       </w:r>
       <w:r>
         <w:rPr>
@@ -649,7 +649,7 @@
           <w:color w:val="0A0A0A"/>
           <w:sz w:val="19"/>
         </w:rPr>
-        <w:t>mechanics</w:t>
+        <w:t>code</w:t>
       </w:r>
       <w:r>
         <w:rPr>
@@ -753,7 +753,7 @@
           <w:color w:val="0A0A0A"/>
           <w:sz w:val="19"/>
         </w:rPr>
-        <w:t>using</w:t>
+        <w:t>in</w:t>
       </w:r>
       <w:r>
         <w:rPr>
@@ -836,7 +836,7 @@
           <w:spacing w:val="-2"/>
           <w:sz w:val="19"/>
         </w:rPr>
-        <w:t>playable</w:t>
+        <w:t>working</w:t>
       </w:r>
     </w:p>
     <w:p>
@@ -877,7 +877,16 @@
           <w:w w:val="105"/>
           <w:sz w:val="19"/>
         </w:rPr>
-        <w:t xml:space="preserve">Implemented features </w:t>
+        <w:t>Added</w:t>
+      </w:r>
+      <w:r>
+        <w:rPr>
+          <w:color w:val="0A0A0A"/>
+          <w:spacing w:val="-2"/>
+          <w:w w:val="105"/>
+          <w:sz w:val="19"/>
+        </w:rPr>
+        <w:t xml:space="preserve"> features </w:t>
       </w:r>
       <w:r>
         <w:rPr>
@@ -989,21 +998,12 @@
       </w:r>
       <w:r>
         <w:rPr>
-          <w:color w:val="1C1C1C"/>
-          <w:spacing w:val="-5"/>
-          <w:w w:val="105"/>
-          <w:sz w:val="19"/>
-        </w:rPr>
-        <w:t xml:space="preserve"> </w:t>
-      </w:r>
-      <w:r>
-        <w:rPr>
-          <w:color w:val="0A0A0A"/>
-          <w:spacing w:val="-2"/>
-          <w:w w:val="105"/>
-          <w:sz w:val="19"/>
-        </w:rPr>
-        <w:t xml:space="preserve">integration. </w:t>
+          <w:color w:val="0A0A0A"/>
+          <w:spacing w:val="-2"/>
+          <w:w w:val="105"/>
+          <w:sz w:val="19"/>
+        </w:rPr>
+        <w:t xml:space="preserve">. </w:t>
       </w:r>
       <w:r>
         <w:rPr>
@@ -1048,7 +1048,16 @@
           <w:w w:val="105"/>
           <w:sz w:val="19"/>
         </w:rPr>
-        <w:t xml:space="preserve">peers </w:t>
+        <w:t>team members</w:t>
+      </w:r>
+      <w:r>
+        <w:rPr>
+          <w:color w:val="1C1C1C"/>
+          <w:spacing w:val="-2"/>
+          <w:w w:val="105"/>
+          <w:sz w:val="19"/>
+        </w:rPr>
+        <w:t xml:space="preserve"> </w:t>
       </w:r>
       <w:r>
         <w:rPr>
@@ -1191,7 +1200,7 @@
           <w:w w:val="105"/>
           <w:sz w:val="19"/>
         </w:rPr>
-        <w:t>showcasing</w:t>
+        <w:t>exhibited</w:t>
       </w:r>
       <w:r>
         <w:rPr>
@@ -1314,7 +1323,7 @@
           <w:color w:val="0A0A0A"/>
           <w:sz w:val="19"/>
         </w:rPr>
-        <w:t>Designed</w:t>
+        <w:t>Developed</w:t>
       </w:r>
       <w:r>
         <w:rPr>
@@ -2139,61 +2148,7 @@
           <w:w w:val="105"/>
           <w:sz w:val="19"/>
         </w:rPr>
-        <w:t>a</w:t>
-      </w:r>
-      <w:r>
-        <w:rPr>
-          <w:color w:val="1C1C1C"/>
-          <w:spacing w:val="-6"/>
-          <w:w w:val="105"/>
-          <w:sz w:val="19"/>
-        </w:rPr>
-        <w:t xml:space="preserve"> </w:t>
-      </w:r>
-      <w:r>
-        <w:rPr>
-          <w:color w:val="1C1C1C"/>
-          <w:spacing w:val="-2"/>
-          <w:w w:val="105"/>
-          <w:sz w:val="19"/>
-        </w:rPr>
-        <w:t>class</w:t>
-      </w:r>
-      <w:r>
-        <w:rPr>
-          <w:color w:val="1C1C1C"/>
-          <w:spacing w:val="-19"/>
-          <w:w w:val="105"/>
-          <w:sz w:val="19"/>
-        </w:rPr>
-        <w:t xml:space="preserve"> </w:t>
-      </w:r>
-      <w:r>
-        <w:rPr>
-          <w:color w:val="0A0A0A"/>
-          <w:spacing w:val="-2"/>
-          <w:w w:val="105"/>
-          <w:sz w:val="19"/>
-        </w:rPr>
-        <w:t>in</w:t>
-      </w:r>
-      <w:r>
-        <w:rPr>
-          <w:color w:val="0A0A0A"/>
-          <w:spacing w:val="-11"/>
-          <w:w w:val="105"/>
-          <w:sz w:val="19"/>
-        </w:rPr>
-        <w:t xml:space="preserve"> </w:t>
-      </w:r>
-      <w:r>
-        <w:rPr>
-          <w:color w:val="0A0A0A"/>
-          <w:spacing w:val="-4"/>
-          <w:w w:val="105"/>
-          <w:sz w:val="19"/>
-        </w:rPr>
-        <w:t>Java</w:t>
+        <w:t>a Java class</w:t>
       </w:r>
     </w:p>
     <w:p>
@@ -2219,7 +2174,7 @@
           <w:w w:val="105"/>
           <w:sz w:val="19"/>
         </w:rPr>
-        <w:t>Implemented</w:t>
+        <w:t>Developed</w:t>
       </w:r>
       <w:r>
         <w:rPr>
@@ -2308,7 +2263,7 @@
           <w:w w:val="105"/>
           <w:sz w:val="19"/>
         </w:rPr>
-        <w:t>every</w:t>
+        <w:t>all</w:t>
       </w:r>
       <w:r>
         <w:rPr>
@@ -2345,6 +2300,15 @@
           <w:sz w:val="19"/>
         </w:rPr>
         <w:t>outcome</w:t>
+      </w:r>
+      <w:r>
+        <w:rPr>
+          <w:color w:val="1C1C1C"/>
+          <w:spacing w:val="-2"/>
+          <w:w w:val="105"/>
+          <w:sz w:val="19"/>
+        </w:rPr>
+        <w:t>s</w:t>
       </w:r>
       <w:r>
         <w:rPr>
@@ -2469,7 +2433,7 @@
           <w:w w:val="105"/>
           <w:sz w:val="19"/>
         </w:rPr>
-        <w:t>Translated</w:t>
+        <w:t>Converted results</w:t>
       </w:r>
       <w:r>
         <w:rPr>
@@ -2487,7 +2451,7 @@
           <w:w w:val="105"/>
           <w:sz w:val="19"/>
         </w:rPr>
-        <w:t>the</w:t>
+        <w:t>into</w:t>
       </w:r>
       <w:r>
         <w:rPr>
@@ -2505,29 +2469,11 @@
           <w:w w:val="105"/>
           <w:sz w:val="19"/>
         </w:rPr>
-        <w:t>outcomes</w:t>
-      </w:r>
-      <w:r>
-        <w:rPr>
-          <w:color w:val="1C1C1C"/>
-          <w:spacing w:val="-11"/>
-          <w:w w:val="105"/>
-          <w:sz w:val="19"/>
-        </w:rPr>
-        <w:t xml:space="preserve"> </w:t>
-      </w:r>
-      <w:r>
-        <w:rPr>
-          <w:color w:val="0A0A0A"/>
-          <w:spacing w:val="-2"/>
-          <w:w w:val="105"/>
-          <w:sz w:val="19"/>
-        </w:rPr>
-        <w:t>into</w:t>
-      </w:r>
-      <w:r>
-        <w:rPr>
-          <w:color w:val="0A0A0A"/>
+        <w:t>a</w:t>
+      </w:r>
+      <w:r>
+        <w:rPr>
+          <w:color w:val="1C1C1C"/>
           <w:spacing w:val="-10"/>
           <w:w w:val="105"/>
           <w:sz w:val="19"/>
@@ -2536,6 +2482,96 @@
       </w:r>
       <w:r>
         <w:rPr>
+          <w:color w:val="0A0A0A"/>
+          <w:spacing w:val="-2"/>
+          <w:w w:val="105"/>
+          <w:sz w:val="19"/>
+        </w:rPr>
+        <w:t>tree</w:t>
+      </w:r>
+      <w:r>
+        <w:rPr>
+          <w:color w:val="0A0A0A"/>
+          <w:spacing w:val="-10"/>
+          <w:w w:val="105"/>
+          <w:sz w:val="19"/>
+        </w:rPr>
+        <w:t xml:space="preserve"> </w:t>
+      </w:r>
+      <w:r>
+        <w:rPr>
+          <w:color w:val="1C1C1C"/>
+          <w:spacing w:val="-2"/>
+          <w:w w:val="105"/>
+          <w:sz w:val="19"/>
+        </w:rPr>
+        <w:t>where</w:t>
+      </w:r>
+      <w:r>
+        <w:rPr>
+          <w:color w:val="1C1C1C"/>
+          <w:spacing w:val="-4"/>
+          <w:w w:val="105"/>
+          <w:sz w:val="19"/>
+        </w:rPr>
+        <w:t xml:space="preserve"> </w:t>
+      </w:r>
+      <w:r>
+        <w:rPr>
+          <w:color w:val="1C1C1C"/>
+          <w:spacing w:val="-2"/>
+          <w:w w:val="105"/>
+          <w:sz w:val="19"/>
+        </w:rPr>
+        <w:t>every</w:t>
+      </w:r>
+      <w:r>
+        <w:rPr>
+          <w:color w:val="1C1C1C"/>
+          <w:spacing w:val="8"/>
+          <w:w w:val="105"/>
+          <w:sz w:val="19"/>
+        </w:rPr>
+        <w:t xml:space="preserve"> </w:t>
+      </w:r>
+      <w:r>
+        <w:rPr>
+          <w:color w:val="0A0A0A"/>
+          <w:spacing w:val="-2"/>
+          <w:w w:val="105"/>
+          <w:sz w:val="19"/>
+        </w:rPr>
+        <w:t>node</w:t>
+      </w:r>
+      <w:r>
+        <w:rPr>
+          <w:color w:val="0A0A0A"/>
+          <w:spacing w:val="-12"/>
+          <w:w w:val="105"/>
+          <w:sz w:val="19"/>
+        </w:rPr>
+        <w:t xml:space="preserve"> </w:t>
+      </w:r>
+      <w:r>
+        <w:rPr>
+          <w:color w:val="0A0A0A"/>
+          <w:spacing w:val="-2"/>
+          <w:w w:val="105"/>
+          <w:sz w:val="19"/>
+        </w:rPr>
+        <w:t>is</w:t>
+      </w:r>
+      <w:r>
+        <w:rPr>
+          <w:color w:val="0A0A0A"/>
+          <w:spacing w:val="3"/>
+          <w:w w:val="105"/>
+          <w:sz w:val="19"/>
+        </w:rPr>
+        <w:t xml:space="preserve"> </w:t>
+      </w:r>
+      <w:r>
+        <w:rPr>
           <w:color w:val="1C1C1C"/>
           <w:spacing w:val="-2"/>
           <w:w w:val="105"/>
@@ -2546,114 +2582,6 @@
       <w:r>
         <w:rPr>
           <w:color w:val="1C1C1C"/>
-          <w:spacing w:val="-10"/>
-          <w:w w:val="105"/>
-          <w:sz w:val="19"/>
-        </w:rPr>
-        <w:t xml:space="preserve"> </w:t>
-      </w:r>
-      <w:r>
-        <w:rPr>
-          <w:color w:val="0A0A0A"/>
-          <w:spacing w:val="-2"/>
-          <w:w w:val="105"/>
-          <w:sz w:val="19"/>
-        </w:rPr>
-        <w:t>tree</w:t>
-      </w:r>
-      <w:r>
-        <w:rPr>
-          <w:color w:val="0A0A0A"/>
-          <w:spacing w:val="-10"/>
-          <w:w w:val="105"/>
-          <w:sz w:val="19"/>
-        </w:rPr>
-        <w:t xml:space="preserve"> </w:t>
-      </w:r>
-      <w:r>
-        <w:rPr>
-          <w:color w:val="1C1C1C"/>
-          <w:spacing w:val="-2"/>
-          <w:w w:val="105"/>
-          <w:sz w:val="19"/>
-        </w:rPr>
-        <w:t>where</w:t>
-      </w:r>
-      <w:r>
-        <w:rPr>
-          <w:color w:val="1C1C1C"/>
-          <w:spacing w:val="-4"/>
-          <w:w w:val="105"/>
-          <w:sz w:val="19"/>
-        </w:rPr>
-        <w:t xml:space="preserve"> </w:t>
-      </w:r>
-      <w:r>
-        <w:rPr>
-          <w:color w:val="1C1C1C"/>
-          <w:spacing w:val="-2"/>
-          <w:w w:val="105"/>
-          <w:sz w:val="19"/>
-        </w:rPr>
-        <w:t>every</w:t>
-      </w:r>
-      <w:r>
-        <w:rPr>
-          <w:color w:val="1C1C1C"/>
-          <w:spacing w:val="8"/>
-          <w:w w:val="105"/>
-          <w:sz w:val="19"/>
-        </w:rPr>
-        <w:t xml:space="preserve"> </w:t>
-      </w:r>
-      <w:r>
-        <w:rPr>
-          <w:color w:val="0A0A0A"/>
-          <w:spacing w:val="-2"/>
-          <w:w w:val="105"/>
-          <w:sz w:val="19"/>
-        </w:rPr>
-        <w:t>node</w:t>
-      </w:r>
-      <w:r>
-        <w:rPr>
-          <w:color w:val="0A0A0A"/>
-          <w:spacing w:val="-12"/>
-          <w:w w:val="105"/>
-          <w:sz w:val="19"/>
-        </w:rPr>
-        <w:t xml:space="preserve"> </w:t>
-      </w:r>
-      <w:r>
-        <w:rPr>
-          <w:color w:val="0A0A0A"/>
-          <w:spacing w:val="-2"/>
-          <w:w w:val="105"/>
-          <w:sz w:val="19"/>
-        </w:rPr>
-        <w:t>is</w:t>
-      </w:r>
-      <w:r>
-        <w:rPr>
-          <w:color w:val="0A0A0A"/>
-          <w:spacing w:val="3"/>
-          <w:w w:val="105"/>
-          <w:sz w:val="19"/>
-        </w:rPr>
-        <w:t xml:space="preserve"> </w:t>
-      </w:r>
-      <w:r>
-        <w:rPr>
-          <w:color w:val="1C1C1C"/>
-          <w:spacing w:val="-2"/>
-          <w:w w:val="105"/>
-          <w:sz w:val="19"/>
-        </w:rPr>
-        <w:t>a</w:t>
-      </w:r>
-      <w:r>
-        <w:rPr>
-          <w:color w:val="1C1C1C"/>
           <w:spacing w:val="-6"/>
           <w:w w:val="105"/>
           <w:sz w:val="19"/>
@@ -2667,7 +2595,7 @@
           <w:w w:val="105"/>
           <w:sz w:val="19"/>
         </w:rPr>
-        <w:t>different</w:t>
+        <w:t>unique</w:t>
       </w:r>
       <w:r>
         <w:rPr>
@@ -3506,7 +3434,14 @@
           <w:color w:val="0A0A0A"/>
           <w:sz w:val="19"/>
         </w:rPr>
-        <w:t>15+ recurring</w:t>
+        <w:t xml:space="preserve">15+ </w:t>
+      </w:r>
+      <w:r>
+        <w:rPr>
+          <w:color w:val="0A0A0A"/>
+          <w:sz w:val="19"/>
+        </w:rPr>
+        <w:t>regular</w:t>
       </w:r>
       <w:r>
         <w:rPr>
@@ -3536,7 +3471,7 @@
           <w:color w:val="1C1C1C"/>
           <w:sz w:val="19"/>
         </w:rPr>
-        <w:t>across</w:t>
+        <w:t>all around</w:t>
       </w:r>
       <w:r>
         <w:rPr>
@@ -3765,7 +3700,7 @@
           <w:w w:val="105"/>
           <w:sz w:val="19"/>
         </w:rPr>
-        <w:t>debris removal</w:t>
+        <w:t>lawn clearing</w:t>
       </w:r>
       <w:r>
         <w:rPr>
@@ -3792,7 +3727,16 @@
           <w:w w:val="105"/>
           <w:sz w:val="19"/>
         </w:rPr>
-        <w:t xml:space="preserve">maintaining </w:t>
+        <w:t>with</w:t>
+      </w:r>
+      <w:r>
+        <w:rPr>
+          <w:color w:val="0A0A0A"/>
+          <w:spacing w:val="-2"/>
+          <w:w w:val="105"/>
+          <w:sz w:val="19"/>
+        </w:rPr>
+        <w:t xml:space="preserve"> </w:t>
       </w:r>
       <w:r>
         <w:rPr>
@@ -3941,7 +3885,7 @@
           <w:w w:val="105"/>
           <w:sz w:val="19"/>
         </w:rPr>
-        <w:t>averaging</w:t>
+        <w:t>earning</w:t>
       </w:r>
       <w:r>
         <w:rPr>
@@ -3977,7 +3921,7 @@
           <w:w w:val="105"/>
           <w:sz w:val="19"/>
         </w:rPr>
-        <w:t>in</w:t>
+        <w:t>per</w:t>
       </w:r>
       <w:r>
         <w:rPr>
@@ -3995,7 +3939,16 @@
           <w:w w:val="105"/>
           <w:sz w:val="19"/>
         </w:rPr>
-        <w:t>monthly earnings</w:t>
+        <w:t xml:space="preserve">month </w:t>
+      </w:r>
+      <w:r>
+        <w:rPr>
+          <w:color w:val="1C1C1C"/>
+          <w:spacing w:val="-2"/>
+          <w:w w:val="105"/>
+          <w:sz w:val="19"/>
+        </w:rPr>
+        <w:t>in average income</w:t>
       </w:r>
       <w:r>
         <w:rPr>
@@ -4021,24 +3974,7 @@
           <w:w w:val="105"/>
           <w:sz w:val="19"/>
         </w:rPr>
-        <w:t>peak</w:t>
-      </w:r>
-      <w:r>
-        <w:rPr>
-          <w:color w:val="1C1C1C"/>
-          <w:spacing w:val="-13"/>
-          <w:w w:val="105"/>
-          <w:sz w:val="19"/>
-        </w:rPr>
-        <w:t xml:space="preserve"> </w:t>
-      </w:r>
-      <w:r>
-        <w:rPr>
-          <w:color w:val="1C1C1C"/>
-          <w:w w:val="105"/>
-          <w:sz w:val="19"/>
-        </w:rPr>
-        <w:t>seasons</w:t>
+        <w:t>busy months</w:t>
       </w:r>
     </w:p>
     <w:p>
